--- a/Project Management/Meeting_Minutes/1-25-2024 New Neural Network Exploration.docx
+++ b/Project Management/Meeting_Minutes/1-25-2024 New Neural Network Exploration.docx
@@ -183,22 +183,6 @@
                 <w:szCs w:val="20"/>
               </w:rPr>
             </w:pPr>
-            <w:r>
-              <w:rPr>
-                <w:sz w:val="20"/>
-                <w:szCs w:val="20"/>
-              </w:rPr>
-              <w:t>Xian Gao</w:t>
-            </w:r>
-          </w:p>
-          <w:p>
-            <w:pPr>
-              <w:spacing w:line="240" w:lineRule="auto"/>
-              <w:rPr>
-                <w:sz w:val="20"/>
-                <w:szCs w:val="20"/>
-              </w:rPr>
-            </w:pPr>
           </w:p>
         </w:tc>
       </w:tr>
@@ -544,201 +528,62 @@
           </w:p>
           <w:p>
             <w:pPr>
+              <w:pStyle w:val="ListParagraph"/>
+              <w:numPr>
+                <w:ilvl w:val="0"/>
+                <w:numId w:val="6"/>
+              </w:numPr>
               <w:shd w:val="clear" w:color="auto" w:fill="FFFFFF"/>
               <w:spacing w:before="200" w:line="240" w:lineRule="auto"/>
               <w:rPr>
-                <w:b/>
-                <w:sz w:val="20"/>
-                <w:szCs w:val="20"/>
-              </w:rPr>
-            </w:pPr>
-            <w:r>
-              <w:rPr>
-                <w:b/>
-                <w:sz w:val="20"/>
-                <w:szCs w:val="20"/>
-              </w:rPr>
-              <w:t>OLD Business</w:t>
-            </w:r>
-          </w:p>
-          <w:p>
-            <w:pPr>
-              <w:numPr>
-                <w:ilvl w:val="0"/>
-                <w:numId w:val="1"/>
-              </w:numPr>
-              <w:shd w:val="clear" w:color="auto" w:fill="FFFFFF"/>
-              <w:spacing w:line="240" w:lineRule="auto"/>
-              <w:rPr>
-                <w:sz w:val="20"/>
-                <w:szCs w:val="20"/>
-              </w:rPr>
-            </w:pPr>
-            <w:r>
-              <w:rPr>
-                <w:sz w:val="20"/>
-                <w:szCs w:val="20"/>
-              </w:rPr>
-              <w:t>Project Timeline Review (</w:t>
-            </w:r>
-            <w:r>
-              <w:rPr>
-                <w:sz w:val="20"/>
-                <w:szCs w:val="20"/>
-              </w:rPr>
-              <w:t>Presenter)</w:t>
-            </w:r>
-          </w:p>
-          <w:p>
-            <w:pPr>
-              <w:numPr>
-                <w:ilvl w:val="0"/>
-                <w:numId w:val="1"/>
-              </w:numPr>
-              <w:shd w:val="clear" w:color="auto" w:fill="FFFFFF"/>
-              <w:spacing w:line="240" w:lineRule="auto"/>
-              <w:rPr>
-                <w:sz w:val="20"/>
-                <w:szCs w:val="20"/>
-              </w:rPr>
-            </w:pPr>
-            <w:r>
-              <w:rPr>
-                <w:sz w:val="20"/>
-                <w:szCs w:val="20"/>
-              </w:rPr>
-              <w:t>Progress on Activity 1</w:t>
-            </w:r>
-            <w:r>
-              <w:rPr>
-                <w:sz w:val="20"/>
-                <w:szCs w:val="20"/>
-              </w:rPr>
-              <w:t xml:space="preserve"> (</w:t>
-            </w:r>
-            <w:r>
-              <w:rPr>
-                <w:sz w:val="20"/>
-                <w:szCs w:val="20"/>
-              </w:rPr>
-              <w:t>Presenter</w:t>
-            </w:r>
-            <w:r>
-              <w:rPr>
-                <w:sz w:val="20"/>
-                <w:szCs w:val="20"/>
-              </w:rPr>
-              <w:t>)</w:t>
-            </w:r>
-          </w:p>
-          <w:p>
-            <w:pPr>
-              <w:numPr>
-                <w:ilvl w:val="0"/>
-                <w:numId w:val="1"/>
-              </w:numPr>
-              <w:shd w:val="clear" w:color="auto" w:fill="FFFFFF"/>
-              <w:spacing w:line="240" w:lineRule="auto"/>
-              <w:rPr>
-                <w:sz w:val="20"/>
-                <w:szCs w:val="20"/>
-              </w:rPr>
-            </w:pPr>
-            <w:r>
-              <w:rPr>
-                <w:sz w:val="20"/>
-                <w:szCs w:val="20"/>
-              </w:rPr>
-              <w:t>Activity 2 (Presenter)</w:t>
-            </w:r>
+                <w:bCs/>
+                <w:sz w:val="20"/>
+                <w:szCs w:val="20"/>
+              </w:rPr>
+            </w:pPr>
+            <w:r>
+              <w:rPr>
+                <w:bCs/>
+                <w:sz w:val="20"/>
+                <w:szCs w:val="20"/>
+              </w:rPr>
+              <w:t xml:space="preserve">Talk about the new project exploration (Neural Network) and how to apply it to our </w:t>
+            </w:r>
+            <w:proofErr w:type="spellStart"/>
+            <w:r>
+              <w:rPr>
+                <w:bCs/>
+                <w:sz w:val="20"/>
+                <w:szCs w:val="20"/>
+              </w:rPr>
+              <w:t>openPose</w:t>
+            </w:r>
+            <w:proofErr w:type="spellEnd"/>
+            <w:r>
+              <w:rPr>
+                <w:bCs/>
+                <w:sz w:val="20"/>
+                <w:szCs w:val="20"/>
+              </w:rPr>
+              <w:t xml:space="preserve"> </w:t>
+            </w:r>
+            <w:proofErr w:type="gramStart"/>
+            <w:r>
+              <w:rPr>
+                <w:bCs/>
+                <w:sz w:val="20"/>
+                <w:szCs w:val="20"/>
+              </w:rPr>
+              <w:t>data</w:t>
+            </w:r>
+            <w:proofErr w:type="gramEnd"/>
           </w:p>
           <w:p>
             <w:pPr>
               <w:shd w:val="clear" w:color="auto" w:fill="FFFFFF"/>
               <w:spacing w:before="200" w:line="240" w:lineRule="auto"/>
               <w:rPr>
-                <w:b/>
-                <w:sz w:val="20"/>
-                <w:szCs w:val="20"/>
-              </w:rPr>
-            </w:pPr>
-            <w:r>
-              <w:rPr>
-                <w:b/>
-                <w:sz w:val="20"/>
-                <w:szCs w:val="20"/>
-              </w:rPr>
-              <w:t>New Business</w:t>
-            </w:r>
-          </w:p>
-          <w:p>
-            <w:pPr>
-              <w:numPr>
-                <w:ilvl w:val="0"/>
-                <w:numId w:val="4"/>
-              </w:numPr>
-              <w:shd w:val="clear" w:color="auto" w:fill="FFFFFF"/>
-              <w:spacing w:line="240" w:lineRule="auto"/>
-              <w:rPr>
-                <w:sz w:val="20"/>
-                <w:szCs w:val="20"/>
-              </w:rPr>
-            </w:pPr>
-            <w:r>
-              <w:rPr>
-                <w:sz w:val="20"/>
-                <w:szCs w:val="20"/>
-              </w:rPr>
-              <w:t>Project Timeline Review (Presenter)</w:t>
-            </w:r>
-          </w:p>
-          <w:p>
-            <w:pPr>
-              <w:numPr>
-                <w:ilvl w:val="0"/>
-                <w:numId w:val="4"/>
-              </w:numPr>
-              <w:shd w:val="clear" w:color="auto" w:fill="FFFFFF"/>
-              <w:spacing w:line="240" w:lineRule="auto"/>
-              <w:rPr>
-                <w:sz w:val="20"/>
-                <w:szCs w:val="20"/>
-              </w:rPr>
-            </w:pPr>
-            <w:r>
-              <w:rPr>
-                <w:sz w:val="20"/>
-                <w:szCs w:val="20"/>
-              </w:rPr>
-              <w:t>Progress on Activity 1 (Presenter)</w:t>
-            </w:r>
-          </w:p>
-          <w:p>
-            <w:pPr>
-              <w:numPr>
-                <w:ilvl w:val="0"/>
-                <w:numId w:val="4"/>
-              </w:numPr>
-              <w:shd w:val="clear" w:color="auto" w:fill="FFFFFF"/>
-              <w:spacing w:line="240" w:lineRule="auto"/>
-              <w:rPr>
-                <w:sz w:val="20"/>
-                <w:szCs w:val="20"/>
-              </w:rPr>
-            </w:pPr>
-            <w:r>
-              <w:rPr>
-                <w:sz w:val="20"/>
-                <w:szCs w:val="20"/>
-              </w:rPr>
-              <w:t>Activity 2 (Presenter)</w:t>
-            </w:r>
-          </w:p>
-          <w:p>
-            <w:pPr>
-              <w:shd w:val="clear" w:color="auto" w:fill="FFFFFF"/>
-              <w:spacing w:line="240" w:lineRule="auto"/>
-              <w:rPr>
+                <w:bCs/>
                 <w:sz w:val="20"/>
                 <w:szCs w:val="20"/>
               </w:rPr>
@@ -785,205 +630,329 @@
                 <w:szCs w:val="20"/>
               </w:rPr>
             </w:pPr>
-            <w:r>
-              <w:rPr>
-                <w:b/>
-                <w:sz w:val="20"/>
-                <w:szCs w:val="20"/>
-              </w:rPr>
-              <w:t>Old Business</w:t>
-            </w:r>
-          </w:p>
-          <w:p>
-            <w:pPr>
+          </w:p>
+          <w:p>
+            <w:pPr>
+              <w:pStyle w:val="ListParagraph"/>
               <w:numPr>
                 <w:ilvl w:val="0"/>
-                <w:numId w:val="4"/>
+                <w:numId w:val="6"/>
               </w:numPr>
               <w:shd w:val="clear" w:color="auto" w:fill="FFFFFF"/>
               <w:spacing w:line="240" w:lineRule="auto"/>
               <w:rPr>
-                <w:sz w:val="20"/>
-                <w:szCs w:val="20"/>
-              </w:rPr>
-            </w:pPr>
-            <w:r>
-              <w:rPr>
-                <w:sz w:val="20"/>
-                <w:szCs w:val="20"/>
-              </w:rPr>
-              <w:t>Project Timeline Review (Presenter)</w:t>
-            </w:r>
-          </w:p>
-          <w:p>
-            <w:pPr>
+                <w:color w:val="222222"/>
+                <w:sz w:val="20"/>
+                <w:szCs w:val="20"/>
+              </w:rPr>
+            </w:pPr>
+            <w:r>
+              <w:rPr>
+                <w:color w:val="222222"/>
+                <w:sz w:val="20"/>
+                <w:szCs w:val="20"/>
+              </w:rPr>
+              <w:t xml:space="preserve">Noah and I (Molly) described our attempts with getting our skeletal data from the </w:t>
+            </w:r>
+            <w:proofErr w:type="spellStart"/>
+            <w:r>
+              <w:rPr>
+                <w:color w:val="222222"/>
+                <w:sz w:val="20"/>
+                <w:szCs w:val="20"/>
+              </w:rPr>
+              <w:t>OpenPose</w:t>
+            </w:r>
+            <w:proofErr w:type="spellEnd"/>
+            <w:r>
+              <w:rPr>
+                <w:color w:val="222222"/>
+                <w:sz w:val="20"/>
+                <w:szCs w:val="20"/>
+              </w:rPr>
+              <w:t xml:space="preserve"> body_25 model to work with the neural network that was given to us by Dr. </w:t>
+            </w:r>
+            <w:proofErr w:type="spellStart"/>
+            <w:r>
+              <w:rPr>
+                <w:color w:val="222222"/>
+                <w:sz w:val="20"/>
+                <w:szCs w:val="20"/>
+              </w:rPr>
+              <w:t>Vakanski</w:t>
+            </w:r>
+            <w:proofErr w:type="spellEnd"/>
+          </w:p>
+          <w:p>
+            <w:pPr>
+              <w:pStyle w:val="ListParagraph"/>
               <w:numPr>
-                <w:ilvl w:val="0"/>
-                <w:numId w:val="4"/>
+                <w:ilvl w:val="1"/>
+                <w:numId w:val="6"/>
               </w:numPr>
               <w:shd w:val="clear" w:color="auto" w:fill="FFFFFF"/>
               <w:spacing w:line="240" w:lineRule="auto"/>
               <w:rPr>
-                <w:sz w:val="20"/>
-                <w:szCs w:val="20"/>
-              </w:rPr>
-            </w:pPr>
-            <w:r>
-              <w:rPr>
-                <w:sz w:val="20"/>
-                <w:szCs w:val="20"/>
-              </w:rPr>
-              <w:t>Progress on Activity 1 (Presenter)</w:t>
-            </w:r>
-          </w:p>
-          <w:p>
-            <w:pPr>
+                <w:color w:val="222222"/>
+                <w:sz w:val="20"/>
+                <w:szCs w:val="20"/>
+              </w:rPr>
+            </w:pPr>
+            <w:r>
+              <w:rPr>
+                <w:color w:val="222222"/>
+                <w:sz w:val="20"/>
+                <w:szCs w:val="20"/>
+              </w:rPr>
+              <w:t xml:space="preserve">Noah described how he was going through the process of changing the </w:t>
+            </w:r>
+            <w:proofErr w:type="spellStart"/>
+            <w:proofErr w:type="gramStart"/>
+            <w:r>
+              <w:rPr>
+                <w:color w:val="222222"/>
+                <w:sz w:val="20"/>
+                <w:szCs w:val="20"/>
+              </w:rPr>
+              <w:t>x,y</w:t>
+            </w:r>
+            <w:proofErr w:type="spellEnd"/>
+            <w:proofErr w:type="gramEnd"/>
+            <w:r>
+              <w:rPr>
+                <w:color w:val="222222"/>
+                <w:sz w:val="20"/>
+                <w:szCs w:val="20"/>
+              </w:rPr>
+              <w:t xml:space="preserve"> coordinate data for each joint to have a compatible angle in degrees so that we could use the neural network as was given to us</w:t>
+            </w:r>
+          </w:p>
+          <w:p>
+            <w:pPr>
+              <w:pStyle w:val="ListParagraph"/>
               <w:numPr>
-                <w:ilvl w:val="0"/>
-                <w:numId w:val="4"/>
+                <w:ilvl w:val="1"/>
+                <w:numId w:val="6"/>
               </w:numPr>
               <w:shd w:val="clear" w:color="auto" w:fill="FFFFFF"/>
               <w:spacing w:line="240" w:lineRule="auto"/>
               <w:rPr>
-                <w:sz w:val="20"/>
-                <w:szCs w:val="20"/>
-              </w:rPr>
-            </w:pPr>
-            <w:r>
-              <w:rPr>
-                <w:sz w:val="20"/>
-                <w:szCs w:val="20"/>
-              </w:rPr>
-              <w:t>Activity 2 (Presenter)</w:t>
-            </w:r>
+                <w:color w:val="222222"/>
+                <w:sz w:val="20"/>
+                <w:szCs w:val="20"/>
+              </w:rPr>
+            </w:pPr>
+            <w:r>
+              <w:rPr>
+                <w:color w:val="222222"/>
+                <w:sz w:val="20"/>
+                <w:szCs w:val="20"/>
+              </w:rPr>
+              <w:t xml:space="preserve">Molly described how she output the data for each joint in each frame of the video into a .csv file since that is the format of which the neural network takes in </w:t>
+            </w:r>
+            <w:proofErr w:type="gramStart"/>
+            <w:r>
+              <w:rPr>
+                <w:color w:val="222222"/>
+                <w:sz w:val="20"/>
+                <w:szCs w:val="20"/>
+              </w:rPr>
+              <w:t>data</w:t>
+            </w:r>
+            <w:proofErr w:type="gramEnd"/>
           </w:p>
           <w:p>
             <w:pPr>
               <w:pStyle w:val="ListParagraph"/>
-              <w:shd w:val="clear" w:color="auto" w:fill="FFFFFF"/>
-              <w:spacing w:line="240" w:lineRule="auto"/>
-              <w:ind w:left="2880"/>
-              <w:rPr>
-                <w:color w:val="222222"/>
-                <w:sz w:val="20"/>
-                <w:szCs w:val="20"/>
-              </w:rPr>
-            </w:pPr>
-          </w:p>
-          <w:p>
-            <w:pPr>
-              <w:shd w:val="clear" w:color="auto" w:fill="FFFFFF"/>
-              <w:spacing w:before="200" w:line="240" w:lineRule="auto"/>
-              <w:rPr>
-                <w:b/>
-                <w:sz w:val="20"/>
-                <w:szCs w:val="20"/>
-              </w:rPr>
-            </w:pPr>
-            <w:r>
-              <w:rPr>
-                <w:b/>
-                <w:sz w:val="20"/>
-                <w:szCs w:val="20"/>
-              </w:rPr>
-              <w:t>New Business</w:t>
-            </w:r>
-          </w:p>
-          <w:p>
-            <w:pPr>
               <w:numPr>
-                <w:ilvl w:val="0"/>
-                <w:numId w:val="5"/>
+                <w:ilvl w:val="1"/>
+                <w:numId w:val="6"/>
               </w:numPr>
               <w:shd w:val="clear" w:color="auto" w:fill="FFFFFF"/>
               <w:spacing w:line="240" w:lineRule="auto"/>
               <w:rPr>
-                <w:sz w:val="20"/>
-                <w:szCs w:val="20"/>
-              </w:rPr>
-            </w:pPr>
-            <w:r>
-              <w:rPr>
-                <w:sz w:val="20"/>
-                <w:szCs w:val="20"/>
-              </w:rPr>
-              <w:t>Project Timeline Review (Presenter)</w:t>
-            </w:r>
-          </w:p>
-          <w:p>
-            <w:pPr>
+                <w:color w:val="222222"/>
+                <w:sz w:val="20"/>
+                <w:szCs w:val="20"/>
+              </w:rPr>
+            </w:pPr>
+            <w:r>
+              <w:rPr>
+                <w:color w:val="222222"/>
+                <w:sz w:val="20"/>
+                <w:szCs w:val="20"/>
+              </w:rPr>
+              <w:t xml:space="preserve">Molly described how she was creating a new model heavily based of the dimensionality reducing neural network to train a new model that would utilize the </w:t>
+            </w:r>
+            <w:proofErr w:type="spellStart"/>
+            <w:proofErr w:type="gramStart"/>
+            <w:r>
+              <w:rPr>
+                <w:color w:val="222222"/>
+                <w:sz w:val="20"/>
+                <w:szCs w:val="20"/>
+              </w:rPr>
+              <w:t>x,y</w:t>
+            </w:r>
+            <w:proofErr w:type="spellEnd"/>
+            <w:proofErr w:type="gramEnd"/>
+            <w:r>
+              <w:rPr>
+                <w:color w:val="222222"/>
+                <w:sz w:val="20"/>
+                <w:szCs w:val="20"/>
+              </w:rPr>
+              <w:t xml:space="preserve"> coordinates we have for each joint per frame</w:t>
+            </w:r>
+          </w:p>
+          <w:p>
+            <w:pPr>
+              <w:pStyle w:val="ListParagraph"/>
               <w:numPr>
                 <w:ilvl w:val="0"/>
-                <w:numId w:val="5"/>
+                <w:numId w:val="6"/>
               </w:numPr>
               <w:shd w:val="clear" w:color="auto" w:fill="FFFFFF"/>
               <w:spacing w:line="240" w:lineRule="auto"/>
               <w:rPr>
-                <w:sz w:val="20"/>
-                <w:szCs w:val="20"/>
-              </w:rPr>
-            </w:pPr>
-            <w:r>
-              <w:rPr>
-                <w:sz w:val="20"/>
-                <w:szCs w:val="20"/>
-              </w:rPr>
-              <w:t>Progress on Activity 1 (Presenter)</w:t>
-            </w:r>
-          </w:p>
-          <w:p>
-            <w:pPr>
+                <w:color w:val="222222"/>
+                <w:sz w:val="20"/>
+                <w:szCs w:val="20"/>
+              </w:rPr>
+            </w:pPr>
+            <w:r>
+              <w:rPr>
+                <w:color w:val="222222"/>
+                <w:sz w:val="20"/>
+                <w:szCs w:val="20"/>
+              </w:rPr>
+              <w:t xml:space="preserve">We decided that it would be more intuitive to train our own slightly changed model to work with our current joint </w:t>
+            </w:r>
+            <w:proofErr w:type="gramStart"/>
+            <w:r>
+              <w:rPr>
+                <w:color w:val="222222"/>
+                <w:sz w:val="20"/>
+                <w:szCs w:val="20"/>
+              </w:rPr>
+              <w:t>data</w:t>
+            </w:r>
+            <w:proofErr w:type="gramEnd"/>
+          </w:p>
+          <w:p>
+            <w:pPr>
+              <w:pStyle w:val="ListParagraph"/>
               <w:numPr>
                 <w:ilvl w:val="0"/>
-                <w:numId w:val="5"/>
+                <w:numId w:val="6"/>
               </w:numPr>
               <w:shd w:val="clear" w:color="auto" w:fill="FFFFFF"/>
               <w:spacing w:line="240" w:lineRule="auto"/>
               <w:rPr>
-                <w:sz w:val="20"/>
-                <w:szCs w:val="20"/>
-              </w:rPr>
-            </w:pPr>
-            <w:r>
-              <w:rPr>
-                <w:sz w:val="20"/>
-                <w:szCs w:val="20"/>
-              </w:rPr>
-              <w:t>Activity 2 (Presenter)</w:t>
-            </w:r>
+                <w:color w:val="222222"/>
+                <w:sz w:val="20"/>
+                <w:szCs w:val="20"/>
+              </w:rPr>
+            </w:pPr>
+            <w:r>
+              <w:rPr>
+                <w:color w:val="222222"/>
+                <w:sz w:val="20"/>
+                <w:szCs w:val="20"/>
+              </w:rPr>
+              <w:t xml:space="preserve">Discussed that the GPU server would be crucial to speeding up training our </w:t>
+            </w:r>
+            <w:proofErr w:type="gramStart"/>
+            <w:r>
+              <w:rPr>
+                <w:color w:val="222222"/>
+                <w:sz w:val="20"/>
+                <w:szCs w:val="20"/>
+              </w:rPr>
+              <w:t>model</w:t>
+            </w:r>
+            <w:proofErr w:type="gramEnd"/>
           </w:p>
           <w:p>
             <w:pPr>
               <w:pStyle w:val="ListParagraph"/>
+              <w:numPr>
+                <w:ilvl w:val="1"/>
+                <w:numId w:val="6"/>
+              </w:numPr>
               <w:shd w:val="clear" w:color="auto" w:fill="FFFFFF"/>
               <w:spacing w:line="240" w:lineRule="auto"/>
-              <w:ind w:left="2880"/>
               <w:rPr>
                 <w:color w:val="222222"/>
                 <w:sz w:val="20"/>
                 <w:szCs w:val="20"/>
               </w:rPr>
             </w:pPr>
+            <w:r>
+              <w:rPr>
+                <w:color w:val="222222"/>
+                <w:sz w:val="20"/>
+                <w:szCs w:val="20"/>
+              </w:rPr>
+              <w:t xml:space="preserve">According to Dr. </w:t>
+            </w:r>
+            <w:proofErr w:type="spellStart"/>
+            <w:r>
+              <w:rPr>
+                <w:color w:val="222222"/>
+                <w:sz w:val="20"/>
+                <w:szCs w:val="20"/>
+              </w:rPr>
+              <w:t>Vakanski’s</w:t>
+            </w:r>
+            <w:proofErr w:type="spellEnd"/>
+            <w:r>
+              <w:rPr>
+                <w:color w:val="222222"/>
+                <w:sz w:val="20"/>
+                <w:szCs w:val="20"/>
+              </w:rPr>
+              <w:t xml:space="preserve"> notes, it takes 45 minutes on the GPU server for each cycle of </w:t>
+            </w:r>
+            <w:proofErr w:type="gramStart"/>
+            <w:r>
+              <w:rPr>
+                <w:color w:val="222222"/>
+                <w:sz w:val="20"/>
+                <w:szCs w:val="20"/>
+              </w:rPr>
+              <w:t>training</w:t>
+            </w:r>
+            <w:proofErr w:type="gramEnd"/>
           </w:p>
           <w:p>
             <w:pPr>
               <w:pStyle w:val="ListParagraph"/>
+              <w:numPr>
+                <w:ilvl w:val="0"/>
+                <w:numId w:val="6"/>
+              </w:numPr>
               <w:shd w:val="clear" w:color="auto" w:fill="FFFFFF"/>
               <w:spacing w:line="240" w:lineRule="auto"/>
-              <w:ind w:left="2880"/>
               <w:rPr>
                 <w:color w:val="222222"/>
                 <w:sz w:val="20"/>
                 <w:szCs w:val="20"/>
               </w:rPr>
             </w:pPr>
-          </w:p>
-          <w:p>
-            <w:pPr>
-              <w:pStyle w:val="ListParagraph"/>
+            <w:r>
+              <w:rPr>
+                <w:color w:val="222222"/>
+                <w:sz w:val="20"/>
+                <w:szCs w:val="20"/>
+              </w:rPr>
+              <w:t>Noah described his progress with smoothing out the algorithm to fill in missed joints from the Open Pose Model</w:t>
+            </w:r>
+          </w:p>
+          <w:p>
+            <w:pPr>
               <w:shd w:val="clear" w:color="auto" w:fill="FFFFFF"/>
               <w:spacing w:line="240" w:lineRule="auto"/>
-              <w:ind w:left="2880"/>
               <w:rPr>
                 <w:color w:val="222222"/>
                 <w:sz w:val="20"/>
@@ -1016,9 +985,36 @@
           <w:p>
             <w:pPr>
               <w:widowControl w:val="0"/>
+              <w:pBdr>
+                <w:top w:val="nil"/>
+                <w:left w:val="nil"/>
+                <w:bottom w:val="nil"/>
+                <w:right w:val="nil"/>
+                <w:between w:val="nil"/>
+              </w:pBdr>
+              <w:spacing w:before="200"/>
+              <w:rPr>
+                <w:b/>
+                <w:sz w:val="20"/>
+                <w:szCs w:val="20"/>
+              </w:rPr>
+            </w:pPr>
+            <w:r>
+              <w:rPr>
+                <w:b/>
+                <w:sz w:val="20"/>
+                <w:szCs w:val="20"/>
+              </w:rPr>
+              <w:t>Goals:</w:t>
+            </w:r>
+          </w:p>
+          <w:p>
+            <w:pPr>
+              <w:pStyle w:val="ListParagraph"/>
+              <w:widowControl w:val="0"/>
               <w:numPr>
                 <w:ilvl w:val="0"/>
-                <w:numId w:val="3"/>
+                <w:numId w:val="7"/>
               </w:numPr>
               <w:pBdr>
                 <w:top w:val="nil"/>
@@ -1028,7 +1024,6 @@
                 <w:between w:val="nil"/>
               </w:pBdr>
               <w:spacing w:before="200"/>
-              <w:ind w:left="450"/>
               <w:rPr>
                 <w:b/>
                 <w:sz w:val="20"/>
@@ -1037,11 +1032,127 @@
             </w:pPr>
             <w:r>
               <w:rPr>
+                <w:bCs/>
+                <w:sz w:val="20"/>
+                <w:szCs w:val="20"/>
+              </w:rPr>
+              <w:t xml:space="preserve">This weekend </w:t>
+            </w:r>
+            <w:proofErr w:type="gramStart"/>
+            <w:r>
+              <w:rPr>
+                <w:bCs/>
+                <w:sz w:val="20"/>
+                <w:szCs w:val="20"/>
+              </w:rPr>
+              <w:t>try</w:t>
+            </w:r>
+            <w:proofErr w:type="gramEnd"/>
+            <w:r>
+              <w:rPr>
+                <w:bCs/>
+                <w:sz w:val="20"/>
+                <w:szCs w:val="20"/>
+              </w:rPr>
+              <w:t xml:space="preserve"> to get the </w:t>
+            </w:r>
+            <w:proofErr w:type="spellStart"/>
+            <w:r>
+              <w:rPr>
+                <w:bCs/>
+                <w:sz w:val="20"/>
+                <w:szCs w:val="20"/>
+              </w:rPr>
+              <w:t>OpenPose</w:t>
+            </w:r>
+            <w:proofErr w:type="spellEnd"/>
+            <w:r>
+              <w:rPr>
+                <w:bCs/>
+                <w:sz w:val="20"/>
+                <w:szCs w:val="20"/>
+              </w:rPr>
+              <w:t xml:space="preserve"> data running with the autoencoder dimensionality reduction neural network </w:t>
+            </w:r>
+          </w:p>
+          <w:p>
+            <w:pPr>
+              <w:pStyle w:val="ListParagraph"/>
+              <w:widowControl w:val="0"/>
+              <w:numPr>
+                <w:ilvl w:val="0"/>
+                <w:numId w:val="7"/>
+              </w:numPr>
+              <w:pBdr>
+                <w:top w:val="nil"/>
+                <w:left w:val="nil"/>
+                <w:bottom w:val="nil"/>
+                <w:right w:val="nil"/>
+                <w:between w:val="nil"/>
+              </w:pBdr>
+              <w:spacing w:before="200"/>
+              <w:rPr>
                 <w:b/>
                 <w:sz w:val="20"/>
                 <w:szCs w:val="20"/>
               </w:rPr>
-              <w:t xml:space="preserve">Other Topics (Team)  </w:t>
+            </w:pPr>
+            <w:r>
+              <w:rPr>
+                <w:bCs/>
+                <w:sz w:val="20"/>
+                <w:szCs w:val="20"/>
+              </w:rPr>
+              <w:t>Update script that writes data to .csv for input into neural network</w:t>
+            </w:r>
+          </w:p>
+          <w:p>
+            <w:pPr>
+              <w:pStyle w:val="ListParagraph"/>
+              <w:widowControl w:val="0"/>
+              <w:numPr>
+                <w:ilvl w:val="0"/>
+                <w:numId w:val="7"/>
+              </w:numPr>
+              <w:pBdr>
+                <w:top w:val="nil"/>
+                <w:left w:val="nil"/>
+                <w:bottom w:val="nil"/>
+                <w:right w:val="nil"/>
+                <w:between w:val="nil"/>
+              </w:pBdr>
+              <w:spacing w:before="200"/>
+              <w:rPr>
+                <w:b/>
+                <w:sz w:val="20"/>
+                <w:szCs w:val="20"/>
+              </w:rPr>
+            </w:pPr>
+            <w:r>
+              <w:rPr>
+                <w:bCs/>
+                <w:sz w:val="20"/>
+                <w:szCs w:val="20"/>
+              </w:rPr>
+              <w:t xml:space="preserve">Understand the Preparing Data and Preparing Labels for NN </w:t>
+            </w:r>
+            <w:proofErr w:type="spellStart"/>
+            <w:r>
+              <w:rPr>
+                <w:bCs/>
+                <w:sz w:val="20"/>
+                <w:szCs w:val="20"/>
+              </w:rPr>
+              <w:t>matlab</w:t>
+            </w:r>
+            <w:proofErr w:type="spellEnd"/>
+            <w:r>
+              <w:rPr>
+                <w:bCs/>
+                <w:sz w:val="20"/>
+                <w:szCs w:val="20"/>
+              </w:rPr>
+              <w:t xml:space="preserve"> files (this is our first step to begin training)</w:t>
             </w:r>
           </w:p>
           <w:p>
@@ -1062,6 +1173,17 @@
     <w:p>
       <w:pPr>
         <w:spacing w:line="240" w:lineRule="auto"/>
+      </w:pPr>
+    </w:p>
+    <w:p/>
+    <w:p/>
+    <w:p/>
+    <w:p/>
+    <w:p>
+      <w:pPr>
+        <w:tabs>
+          <w:tab w:val="left" w:pos="936"/>
+        </w:tabs>
       </w:pPr>
     </w:p>
     <w:sectPr>
@@ -1123,7 +1245,7 @@
         <w:sz w:val="16"/>
         <w:szCs w:val="16"/>
       </w:rPr>
-      <w:t>Note Taker</w:t>
+      <w:t>Molly Meadows</w:t>
     </w:r>
     <w:r>
       <w:rPr>
@@ -1447,7 +1569,7 @@
               <w:sz w:val="24"/>
               <w:szCs w:val="24"/>
             </w:rPr>
-            <w:t>DATE</w:t>
+            <w:t>1-25-2024</w:t>
           </w:r>
         </w:p>
         <w:p>
@@ -1464,19 +1586,26 @@
               <w:szCs w:val="20"/>
             </w:rPr>
           </w:pPr>
-          <w:proofErr w:type="gramStart"/>
           <w:r>
-            <w:t>XX:XX</w:t>
-          </w:r>
-          <w:proofErr w:type="gramEnd"/>
-          <w:r>
-            <w:t xml:space="preserve"> AM/</w:t>
+            <w:t xml:space="preserve"> </w:t>
           </w:r>
           <w:r>
-            <w:t xml:space="preserve">PM to </w:t>
+            <w:t xml:space="preserve">11:00 </w:t>
           </w:r>
           <w:r>
-            <w:t>XX:XX AM/PM</w:t>
+            <w:t>A</w:t>
+          </w:r>
+          <w:r>
+            <w:t>M</w:t>
+          </w:r>
+          <w:r>
+            <w:t xml:space="preserve"> to </w:t>
+          </w:r>
+          <w:r>
+            <w:t>11:24</w:t>
+          </w:r>
+          <w:r>
+            <w:t xml:space="preserve"> AM</w:t>
           </w:r>
         </w:p>
       </w:tc>
@@ -1611,6 +1740,232 @@
     </w:lvl>
   </w:abstractNum>
   <w:abstractNum w:abstractNumId="1" w15:restartNumberingAfterBreak="0">
+    <w:nsid w:val="5B940576"/>
+    <w:multiLevelType w:val="hybridMultilevel"/>
+    <w:tmpl w:val="8654EC6C"/>
+    <w:lvl w:ilvl="0" w:tplc="04090001">
+      <w:start w:val="1"/>
+      <w:numFmt w:val="bullet"/>
+      <w:lvlText w:val=""/>
+      <w:lvlJc w:val="left"/>
+      <w:pPr>
+        <w:ind w:left="720" w:hanging="360"/>
+      </w:pPr>
+      <w:rPr>
+        <w:rFonts w:ascii="Symbol" w:hAnsi="Symbol" w:hint="default"/>
+      </w:rPr>
+    </w:lvl>
+    <w:lvl w:ilvl="1" w:tplc="04090003">
+      <w:start w:val="1"/>
+      <w:numFmt w:val="bullet"/>
+      <w:lvlText w:val="o"/>
+      <w:lvlJc w:val="left"/>
+      <w:pPr>
+        <w:ind w:left="1440" w:hanging="360"/>
+      </w:pPr>
+      <w:rPr>
+        <w:rFonts w:ascii="Courier New" w:hAnsi="Courier New" w:cs="Courier New" w:hint="default"/>
+      </w:rPr>
+    </w:lvl>
+    <w:lvl w:ilvl="2" w:tplc="04090005" w:tentative="1">
+      <w:start w:val="1"/>
+      <w:numFmt w:val="bullet"/>
+      <w:lvlText w:val=""/>
+      <w:lvlJc w:val="left"/>
+      <w:pPr>
+        <w:ind w:left="2160" w:hanging="360"/>
+      </w:pPr>
+      <w:rPr>
+        <w:rFonts w:ascii="Wingdings" w:hAnsi="Wingdings" w:hint="default"/>
+      </w:rPr>
+    </w:lvl>
+    <w:lvl w:ilvl="3" w:tplc="04090001" w:tentative="1">
+      <w:start w:val="1"/>
+      <w:numFmt w:val="bullet"/>
+      <w:lvlText w:val=""/>
+      <w:lvlJc w:val="left"/>
+      <w:pPr>
+        <w:ind w:left="2880" w:hanging="360"/>
+      </w:pPr>
+      <w:rPr>
+        <w:rFonts w:ascii="Symbol" w:hAnsi="Symbol" w:hint="default"/>
+      </w:rPr>
+    </w:lvl>
+    <w:lvl w:ilvl="4" w:tplc="04090003" w:tentative="1">
+      <w:start w:val="1"/>
+      <w:numFmt w:val="bullet"/>
+      <w:lvlText w:val="o"/>
+      <w:lvlJc w:val="left"/>
+      <w:pPr>
+        <w:ind w:left="3600" w:hanging="360"/>
+      </w:pPr>
+      <w:rPr>
+        <w:rFonts w:ascii="Courier New" w:hAnsi="Courier New" w:cs="Courier New" w:hint="default"/>
+      </w:rPr>
+    </w:lvl>
+    <w:lvl w:ilvl="5" w:tplc="04090005" w:tentative="1">
+      <w:start w:val="1"/>
+      <w:numFmt w:val="bullet"/>
+      <w:lvlText w:val=""/>
+      <w:lvlJc w:val="left"/>
+      <w:pPr>
+        <w:ind w:left="4320" w:hanging="360"/>
+      </w:pPr>
+      <w:rPr>
+        <w:rFonts w:ascii="Wingdings" w:hAnsi="Wingdings" w:hint="default"/>
+      </w:rPr>
+    </w:lvl>
+    <w:lvl w:ilvl="6" w:tplc="04090001" w:tentative="1">
+      <w:start w:val="1"/>
+      <w:numFmt w:val="bullet"/>
+      <w:lvlText w:val=""/>
+      <w:lvlJc w:val="left"/>
+      <w:pPr>
+        <w:ind w:left="5040" w:hanging="360"/>
+      </w:pPr>
+      <w:rPr>
+        <w:rFonts w:ascii="Symbol" w:hAnsi="Symbol" w:hint="default"/>
+      </w:rPr>
+    </w:lvl>
+    <w:lvl w:ilvl="7" w:tplc="04090003" w:tentative="1">
+      <w:start w:val="1"/>
+      <w:numFmt w:val="bullet"/>
+      <w:lvlText w:val="o"/>
+      <w:lvlJc w:val="left"/>
+      <w:pPr>
+        <w:ind w:left="5760" w:hanging="360"/>
+      </w:pPr>
+      <w:rPr>
+        <w:rFonts w:ascii="Courier New" w:hAnsi="Courier New" w:cs="Courier New" w:hint="default"/>
+      </w:rPr>
+    </w:lvl>
+    <w:lvl w:ilvl="8" w:tplc="04090005" w:tentative="1">
+      <w:start w:val="1"/>
+      <w:numFmt w:val="bullet"/>
+      <w:lvlText w:val=""/>
+      <w:lvlJc w:val="left"/>
+      <w:pPr>
+        <w:ind w:left="6480" w:hanging="360"/>
+      </w:pPr>
+      <w:rPr>
+        <w:rFonts w:ascii="Wingdings" w:hAnsi="Wingdings" w:hint="default"/>
+      </w:rPr>
+    </w:lvl>
+  </w:abstractNum>
+  <w:abstractNum w:abstractNumId="2" w15:restartNumberingAfterBreak="0">
+    <w:nsid w:val="5C4045A5"/>
+    <w:multiLevelType w:val="hybridMultilevel"/>
+    <w:tmpl w:val="2B2CAFF4"/>
+    <w:lvl w:ilvl="0" w:tplc="04090001">
+      <w:start w:val="1"/>
+      <w:numFmt w:val="bullet"/>
+      <w:lvlText w:val=""/>
+      <w:lvlJc w:val="left"/>
+      <w:pPr>
+        <w:ind w:left="828" w:hanging="360"/>
+      </w:pPr>
+      <w:rPr>
+        <w:rFonts w:ascii="Symbol" w:hAnsi="Symbol" w:hint="default"/>
+      </w:rPr>
+    </w:lvl>
+    <w:lvl w:ilvl="1" w:tplc="04090003" w:tentative="1">
+      <w:start w:val="1"/>
+      <w:numFmt w:val="bullet"/>
+      <w:lvlText w:val="o"/>
+      <w:lvlJc w:val="left"/>
+      <w:pPr>
+        <w:ind w:left="1548" w:hanging="360"/>
+      </w:pPr>
+      <w:rPr>
+        <w:rFonts w:ascii="Courier New" w:hAnsi="Courier New" w:cs="Courier New" w:hint="default"/>
+      </w:rPr>
+    </w:lvl>
+    <w:lvl w:ilvl="2" w:tplc="04090005" w:tentative="1">
+      <w:start w:val="1"/>
+      <w:numFmt w:val="bullet"/>
+      <w:lvlText w:val=""/>
+      <w:lvlJc w:val="left"/>
+      <w:pPr>
+        <w:ind w:left="2268" w:hanging="360"/>
+      </w:pPr>
+      <w:rPr>
+        <w:rFonts w:ascii="Wingdings" w:hAnsi="Wingdings" w:hint="default"/>
+      </w:rPr>
+    </w:lvl>
+    <w:lvl w:ilvl="3" w:tplc="04090001" w:tentative="1">
+      <w:start w:val="1"/>
+      <w:numFmt w:val="bullet"/>
+      <w:lvlText w:val=""/>
+      <w:lvlJc w:val="left"/>
+      <w:pPr>
+        <w:ind w:left="2988" w:hanging="360"/>
+      </w:pPr>
+      <w:rPr>
+        <w:rFonts w:ascii="Symbol" w:hAnsi="Symbol" w:hint="default"/>
+      </w:rPr>
+    </w:lvl>
+    <w:lvl w:ilvl="4" w:tplc="04090003" w:tentative="1">
+      <w:start w:val="1"/>
+      <w:numFmt w:val="bullet"/>
+      <w:lvlText w:val="o"/>
+      <w:lvlJc w:val="left"/>
+      <w:pPr>
+        <w:ind w:left="3708" w:hanging="360"/>
+      </w:pPr>
+      <w:rPr>
+        <w:rFonts w:ascii="Courier New" w:hAnsi="Courier New" w:cs="Courier New" w:hint="default"/>
+      </w:rPr>
+    </w:lvl>
+    <w:lvl w:ilvl="5" w:tplc="04090005" w:tentative="1">
+      <w:start w:val="1"/>
+      <w:numFmt w:val="bullet"/>
+      <w:lvlText w:val=""/>
+      <w:lvlJc w:val="left"/>
+      <w:pPr>
+        <w:ind w:left="4428" w:hanging="360"/>
+      </w:pPr>
+      <w:rPr>
+        <w:rFonts w:ascii="Wingdings" w:hAnsi="Wingdings" w:hint="default"/>
+      </w:rPr>
+    </w:lvl>
+    <w:lvl w:ilvl="6" w:tplc="04090001" w:tentative="1">
+      <w:start w:val="1"/>
+      <w:numFmt w:val="bullet"/>
+      <w:lvlText w:val=""/>
+      <w:lvlJc w:val="left"/>
+      <w:pPr>
+        <w:ind w:left="5148" w:hanging="360"/>
+      </w:pPr>
+      <w:rPr>
+        <w:rFonts w:ascii="Symbol" w:hAnsi="Symbol" w:hint="default"/>
+      </w:rPr>
+    </w:lvl>
+    <w:lvl w:ilvl="7" w:tplc="04090003" w:tentative="1">
+      <w:start w:val="1"/>
+      <w:numFmt w:val="bullet"/>
+      <w:lvlText w:val="o"/>
+      <w:lvlJc w:val="left"/>
+      <w:pPr>
+        <w:ind w:left="5868" w:hanging="360"/>
+      </w:pPr>
+      <w:rPr>
+        <w:rFonts w:ascii="Courier New" w:hAnsi="Courier New" w:cs="Courier New" w:hint="default"/>
+      </w:rPr>
+    </w:lvl>
+    <w:lvl w:ilvl="8" w:tplc="04090005" w:tentative="1">
+      <w:start w:val="1"/>
+      <w:numFmt w:val="bullet"/>
+      <w:lvlText w:val=""/>
+      <w:lvlJc w:val="left"/>
+      <w:pPr>
+        <w:ind w:left="6588" w:hanging="360"/>
+      </w:pPr>
+      <w:rPr>
+        <w:rFonts w:ascii="Wingdings" w:hAnsi="Wingdings" w:hint="default"/>
+      </w:rPr>
+    </w:lvl>
+  </w:abstractNum>
+  <w:abstractNum w:abstractNumId="3" w15:restartNumberingAfterBreak="0">
     <w:nsid w:val="5F017DD4"/>
     <w:multiLevelType w:val="multilevel"/>
     <w:tmpl w:val="2528BB5A"/>
@@ -1723,7 +2078,7 @@
       </w:rPr>
     </w:lvl>
   </w:abstractNum>
-  <w:abstractNum w:abstractNumId="2" w15:restartNumberingAfterBreak="0">
+  <w:abstractNum w:abstractNumId="4" w15:restartNumberingAfterBreak="0">
     <w:nsid w:val="6EF61485"/>
     <w:multiLevelType w:val="multilevel"/>
     <w:tmpl w:val="AEF473A4"/>
@@ -1836,7 +2191,7 @@
       </w:rPr>
     </w:lvl>
   </w:abstractNum>
-  <w:abstractNum w:abstractNumId="3" w15:restartNumberingAfterBreak="0">
+  <w:abstractNum w:abstractNumId="5" w15:restartNumberingAfterBreak="0">
     <w:nsid w:val="77582F4C"/>
     <w:multiLevelType w:val="multilevel"/>
     <w:tmpl w:val="2528BB5A"/>
@@ -1949,7 +2304,7 @@
       </w:rPr>
     </w:lvl>
   </w:abstractNum>
-  <w:abstractNum w:abstractNumId="4" w15:restartNumberingAfterBreak="0">
+  <w:abstractNum w:abstractNumId="6" w15:restartNumberingAfterBreak="0">
     <w:nsid w:val="7AAC656C"/>
     <w:multiLevelType w:val="multilevel"/>
     <w:tmpl w:val="3D0C75A0"/>
@@ -2066,16 +2421,22 @@
     <w:abstractNumId w:val="0"/>
   </w:num>
   <w:num w:numId="2" w16cid:durableId="955215992">
-    <w:abstractNumId w:val="2"/>
+    <w:abstractNumId w:val="4"/>
   </w:num>
   <w:num w:numId="3" w16cid:durableId="2048722045">
-    <w:abstractNumId w:val="4"/>
+    <w:abstractNumId w:val="6"/>
   </w:num>
   <w:num w:numId="4" w16cid:durableId="597178342">
+    <w:abstractNumId w:val="5"/>
+  </w:num>
+  <w:num w:numId="5" w16cid:durableId="418060362">
     <w:abstractNumId w:val="3"/>
   </w:num>
-  <w:num w:numId="5" w16cid:durableId="418060362">
+  <w:num w:numId="6" w16cid:durableId="251087905">
     <w:abstractNumId w:val="1"/>
+  </w:num>
+  <w:num w:numId="7" w16cid:durableId="1201747469">
+    <w:abstractNumId w:val="2"/>
   </w:num>
 </w:numbering>
 </file>
